--- a/WppSender/mensagem.docx
+++ b/WppSender/mensagem.docx
@@ -7,84 +7,176 @@
         <w:t>Olá, FULANO!</w:t>
       </w:r>
     </w:p>
-    <w:p/>
     <w:p>
       <w:r>
-        <w:t>Tenho um recado da Rede do Bem para você.</w:t>
+        <w:t>Tenho um recado d</w:t>
+      </w:r>
+      <w:r>
+        <w:t xml:space="preserve">o APOGEU sobre o *ENEM* </w:t>
+      </w:r>
+      <w:r>
+        <w:t>para você.</w:t>
       </w:r>
     </w:p>
     <w:p>
-      <w:r>
-        <w:t>Quer desenvolver o seu negócio com o apoio da Rede do Bem?</w:t>
+      <w:pPr>
+        <w:pStyle w:val="NormalWeb"/>
+        <w:shd w:val="clear" w:color="auto" w:fill="FFFFFF"/>
+        <w:spacing w:before="0" w:beforeAutospacing="0" w:after="360" w:afterAutospacing="0"/>
+        <w:jc w:val="both"/>
+        <w:rPr>
+          <w:rFonts w:ascii="Calibri" w:eastAsia="Calibri" w:hAnsi="Calibri"/>
+          <w:sz w:val="22"/>
+          <w:szCs w:val="22"/>
+          <w:lang w:eastAsia="en-US"/>
+        </w:rPr>
+      </w:pPr>
+      <w:r>
+        <w:rPr>
+          <w:rFonts w:ascii="Calibri" w:eastAsia="Calibri" w:hAnsi="Calibri"/>
+          <w:sz w:val="22"/>
+          <w:szCs w:val="22"/>
+          <w:lang w:eastAsia="en-US"/>
+        </w:rPr>
+        <w:t xml:space="preserve">Com o </w:t>
+      </w:r>
+      <w:r>
+        <w:rPr>
+          <w:rFonts w:ascii="Calibri" w:eastAsia="Calibri" w:hAnsi="Calibri"/>
+          <w:sz w:val="22"/>
+          <w:szCs w:val="22"/>
+          <w:lang w:eastAsia="en-US"/>
+        </w:rPr>
+        <w:t>*</w:t>
+      </w:r>
+      <w:r>
+        <w:rPr>
+          <w:rFonts w:ascii="Calibri" w:eastAsia="Calibri" w:hAnsi="Calibri"/>
+          <w:sz w:val="22"/>
+          <w:szCs w:val="22"/>
+          <w:lang w:eastAsia="en-US"/>
+        </w:rPr>
+        <w:t>INTENSIVO ENEM</w:t>
+      </w:r>
+      <w:r>
+        <w:rPr>
+          <w:rFonts w:ascii="Calibri" w:eastAsia="Calibri" w:hAnsi="Calibri"/>
+          <w:sz w:val="22"/>
+          <w:szCs w:val="22"/>
+          <w:lang w:eastAsia="en-US"/>
+        </w:rPr>
+        <w:t>*</w:t>
+      </w:r>
+      <w:r>
+        <w:rPr>
+          <w:rFonts w:ascii="Calibri" w:eastAsia="Calibri" w:hAnsi="Calibri"/>
+          <w:sz w:val="22"/>
+          <w:szCs w:val="22"/>
+          <w:lang w:eastAsia="en-US"/>
+        </w:rPr>
+        <w:t xml:space="preserve"> do APOGEU, você pode estudar sem sair de casa</w:t>
+      </w:r>
+      <w:r>
+        <w:rPr>
+          <w:rFonts w:ascii="Calibri" w:eastAsia="Calibri" w:hAnsi="Calibri"/>
+          <w:sz w:val="22"/>
+          <w:szCs w:val="22"/>
+          <w:lang w:eastAsia="en-US"/>
+        </w:rPr>
+        <w:t xml:space="preserve">, em alta intensidade, e </w:t>
+      </w:r>
+      <w:r>
+        <w:rPr>
+          <w:rFonts w:ascii="Calibri" w:eastAsia="Calibri" w:hAnsi="Calibri"/>
+          <w:sz w:val="22"/>
+          <w:szCs w:val="22"/>
+          <w:lang w:eastAsia="en-US"/>
+        </w:rPr>
+        <w:t>em um ambiente on-line altamente exclusivo e interativo, contando com toda a qualidade de ensino que já garantiu a aprovação de mais 4 mil alunos nas principais universidades do país.</w:t>
       </w:r>
     </w:p>
     <w:p>
-      <w:r>
-        <w:t xml:space="preserve">Iniciaremos nossa jornada da </w:t>
-      </w:r>
-      <w:r>
-        <w:t>*</w:t>
-      </w:r>
-      <w:r>
-        <w:t>Rede do Bem + empreendedores</w:t>
-      </w:r>
-      <w:r>
-        <w:t>*</w:t>
-      </w:r>
-      <w:r>
-        <w:t xml:space="preserve"> </w:t>
-      </w:r>
-      <w:r>
-        <w:t>a</w:t>
-      </w:r>
-      <w:r>
-        <w:t xml:space="preserve"> partir d</w:t>
-      </w:r>
-      <w:r>
-        <w:t>e hoje,</w:t>
-      </w:r>
-      <w:r>
-        <w:t xml:space="preserve"> dia 17 de agosto!</w:t>
+      <w:pPr>
+        <w:pStyle w:val="NormalWeb"/>
+        <w:shd w:val="clear" w:color="auto" w:fill="FFFFFF"/>
+        <w:spacing w:before="0" w:beforeAutospacing="0" w:after="360" w:afterAutospacing="0"/>
+        <w:jc w:val="both"/>
+        <w:rPr>
+          <w:rFonts w:ascii="Calibri" w:eastAsia="Calibri" w:hAnsi="Calibri"/>
+          <w:sz w:val="22"/>
+          <w:szCs w:val="22"/>
+          <w:lang w:eastAsia="en-US"/>
+        </w:rPr>
+      </w:pPr>
+      <w:r>
+        <w:rPr>
+          <w:rFonts w:ascii="Calibri" w:eastAsia="Calibri" w:hAnsi="Calibri"/>
+          <w:sz w:val="22"/>
+          <w:szCs w:val="22"/>
+          <w:lang w:eastAsia="en-US"/>
+        </w:rPr>
+        <w:t>As aulas, 100% on-line, acontecerão entre os dias 08 de setembro e 18 de dezembro, das 8h às 12h30.</w:t>
+      </w:r>
+      <w:r>
+        <w:rPr>
+          <w:rFonts w:ascii="Calibri" w:eastAsia="Calibri" w:hAnsi="Calibri"/>
+          <w:sz w:val="22"/>
+          <w:szCs w:val="22"/>
+          <w:lang w:eastAsia="en-US"/>
+        </w:rPr>
+        <w:t xml:space="preserve"> E</w:t>
+      </w:r>
+      <w:r>
+        <w:rPr>
+          <w:rFonts w:ascii="Calibri" w:eastAsia="Calibri" w:hAnsi="Calibri"/>
+          <w:sz w:val="22"/>
+          <w:szCs w:val="22"/>
+          <w:lang w:eastAsia="en-US"/>
+        </w:rPr>
+        <w:t>stamos constantemente aprimorando a inteligência da plataforma on-line EDUQO para identificar ponto de melhoria de cada aluno, maximizar suas notas e diminuir a distância entre você e sua aprovação.</w:t>
       </w:r>
     </w:p>
     <w:p>
       <w:r>
-        <w:t>Começaremos a lançar conteúdos semanais em um grupo no WhatsApp para facilitar as trocas inicialmente.</w:t>
+        <w:t xml:space="preserve">Para participar, basta </w:t>
+      </w:r>
+      <w:r>
+        <w:t>*</w:t>
+      </w:r>
+      <w:r>
+        <w:t>acessar o link</w:t>
+      </w:r>
+      <w:r>
+        <w:t>*</w:t>
+      </w:r>
+      <w:r>
+        <w:t xml:space="preserve"> abaixo.</w:t>
+      </w:r>
+    </w:p>
+    <w:p>
+      <w:pPr>
+        <w:pStyle w:val="NormalWeb"/>
+        <w:shd w:val="clear" w:color="auto" w:fill="FFFFFF"/>
+        <w:spacing w:before="0" w:beforeAutospacing="0" w:after="360" w:afterAutospacing="0"/>
+        <w:jc w:val="both"/>
+        <w:rPr>
+          <w:rFonts w:ascii="Calibri" w:eastAsia="Calibri" w:hAnsi="Calibri"/>
+          <w:sz w:val="22"/>
+          <w:szCs w:val="22"/>
+          <w:lang w:eastAsia="en-US"/>
+        </w:rPr>
+      </w:pPr>
+      <w:r>
+        <w:rPr>
+          <w:rFonts w:ascii="Calibri" w:eastAsia="Calibri" w:hAnsi="Calibri"/>
+          <w:sz w:val="22"/>
+          <w:szCs w:val="22"/>
+          <w:lang w:eastAsia="en-US"/>
+        </w:rPr>
+        <w:t>https://apg-on-line.apogeu.com.br/enem-on/</w:t>
       </w:r>
     </w:p>
     <w:p/>
-    <w:p>
-      <w:r>
-        <w:t xml:space="preserve">Para participar, basta </w:t>
-      </w:r>
-      <w:r>
-        <w:t>*</w:t>
-      </w:r>
-      <w:r>
-        <w:t>acessar o link</w:t>
-      </w:r>
-      <w:r>
-        <w:t>*</w:t>
-      </w:r>
-      <w:r>
-        <w:t xml:space="preserve"> abaixo e aguardar mais informações no grupo do WhatsApp.</w:t>
-      </w:r>
-    </w:p>
-    <w:p/>
-    <w:p>
-      <w:r>
-        <w:rPr>
-          <w:rFonts w:ascii="Segoe UI Emoji" w:hAnsi="Segoe UI Emoji" w:cs="Segoe UI Emoji"/>
-        </w:rPr>
-        <w:t>--</w:t>
-      </w:r>
-      <w:r>
-        <w:t>https://chat.whatsapp.com/</w:t>
-      </w:r>
-      <w:r>
-        <w:t>Xxxxxxxxxxxx</w:t>
-      </w:r>
-    </w:p>
     <w:sectPr>
       <w:pgSz w:w="11906" w:h="16838"/>
       <w:pgMar w:top="1417" w:right="1701" w:bottom="1417" w:left="1701" w:header="708" w:footer="708" w:gutter="0"/>
@@ -523,6 +615,22 @@
     <w:semiHidden/>
     <w:unhideWhenUsed/>
   </w:style>
+  <w:style w:type="paragraph" w:styleId="NormalWeb">
+    <w:name w:val="Normal (Web)"/>
+    <w:basedOn w:val="Normal"/>
+    <w:uiPriority w:val="99"/>
+    <w:unhideWhenUsed/>
+    <w:rsid w:val="006B6118"/>
+    <w:pPr>
+      <w:spacing w:before="100" w:beforeAutospacing="1" w:after="100" w:afterAutospacing="1" w:line="240" w:lineRule="auto"/>
+    </w:pPr>
+    <w:rPr>
+      <w:rFonts w:ascii="Times New Roman" w:eastAsia="Times New Roman" w:hAnsi="Times New Roman"/>
+      <w:sz w:val="24"/>
+      <w:szCs w:val="24"/>
+      <w:lang w:eastAsia="pt-BR"/>
+    </w:rPr>
+  </w:style>
 </w:styles>
 </file>
 

--- a/WppSender/mensagem.docx
+++ b/WppSender/mensagem.docx
@@ -16,6 +16,87 @@
       </w:r>
       <w:r>
         <w:t>para você.</w:t>
+      </w:r>
+      <w:r>
+        <w:t xml:space="preserve"> </w:t>
+      </w:r>
+      <w:r>
+        <w:rPr>
+          <mc:AlternateContent>
+            <mc:Choice Requires="w16se"/>
+            <mc:Fallback>
+              <w:rFonts w:ascii="Segoe UI Emoji" w:eastAsia="Segoe UI Emoji" w:hAnsi="Segoe UI Emoji" w:cs="Segoe UI Emoji"/>
+            </mc:Fallback>
+          </mc:AlternateContent>
+        </w:rPr>
+        <mc:AlternateContent>
+          <mc:Choice Requires="w16se">
+            <w16se:symEx w16se:font="Segoe UI Emoji" w16se:char="1F60A"/>
+          </mc:Choice>
+          <mc:Fallback>
+            <w:t>😊</w:t>
+          </mc:Fallback>
+        </mc:AlternateContent>
+      </w:r>
+      <w:r>
+        <w:rPr>
+          <mc:AlternateContent>
+            <mc:Choice Requires="w16se"/>
+            <mc:Fallback>
+              <w:rFonts w:ascii="Segoe UI Emoji" w:eastAsia="Segoe UI Emoji" w:hAnsi="Segoe UI Emoji" w:cs="Segoe UI Emoji"/>
+            </mc:Fallback>
+          </mc:AlternateContent>
+        </w:rPr>
+        <mc:AlternateContent>
+          <mc:Choice Requires="w16se">
+            <w16se:symEx w16se:font="Segoe UI Emoji" w16se:char="1F609"/>
+          </mc:Choice>
+          <mc:Fallback>
+            <w:t>😉</w:t>
+          </mc:Fallback>
+        </mc:AlternateContent>
+      </w:r>
+      <w:r>
+        <w:t xml:space="preserve"> </w:t>
+      </w:r>
+      <w:r>
+        <w:rPr>
+          <mc:AlternateContent>
+            <mc:Choice Requires="w16se"/>
+            <mc:Fallback>
+              <w:rFonts w:ascii="Segoe UI Emoji" w:eastAsia="Segoe UI Emoji" w:hAnsi="Segoe UI Emoji" w:cs="Segoe UI Emoji"/>
+            </mc:Fallback>
+          </mc:AlternateContent>
+        </w:rPr>
+        <mc:AlternateContent>
+          <mc:Choice Requires="w16se">
+            <w16se:symEx w16se:font="Segoe UI Emoji" w16se:char="2639"/>
+          </mc:Choice>
+          <mc:Fallback>
+            <w:t>☹</w:t>
+          </mc:Fallback>
+        </mc:AlternateContent>
+      </w:r>
+      <w:r>
+        <w:rPr>
+          <mc:AlternateContent>
+            <mc:Choice Requires="w16se"/>
+            <mc:Fallback>
+              <w:rFonts w:ascii="Segoe UI Emoji" w:eastAsia="Segoe UI Emoji" w:hAnsi="Segoe UI Emoji" w:cs="Segoe UI Emoji"/>
+            </mc:Fallback>
+          </mc:AlternateContent>
+        </w:rPr>
+        <mc:AlternateContent>
+          <mc:Choice Requires="w16se">
+            <w16se:symEx w16se:font="Segoe UI Emoji" w16se:char="1F610"/>
+          </mc:Choice>
+          <mc:Fallback>
+            <w:t>😐</w:t>
+          </mc:Fallback>
+        </mc:AlternateContent>
+      </w:r>
+      <w:r>
+        <w:t xml:space="preserve">  </w:t>
       </w:r>
     </w:p>
     <w:p>

--- a/WppSender/mensagem.docx
+++ b/WppSender/mensagem.docx
@@ -174,6 +174,70 @@
           <w:lang w:eastAsia="en-US"/>
         </w:rPr>
         <w:t>em um ambiente on-line altamente exclusivo e interativo, contando com toda a qualidade de ensino que já garantiu a aprovação de mais 4 mil alunos nas principais universidades do país.</w:t>
+      </w:r>
+    </w:p>
+    <w:p>
+      <w:pPr>
+        <w:pStyle w:val="NormalWeb"/>
+        <w:shd w:val="clear" w:color="auto" w:fill="FFFFFF"/>
+        <w:spacing w:before="0" w:beforeAutospacing="0" w:after="360" w:afterAutospacing="0"/>
+        <w:jc w:val="both"/>
+        <w:rPr>
+          <w:rFonts w:ascii="Calibri" w:eastAsia="Calibri" w:hAnsi="Calibri"/>
+          <w:sz w:val="22"/>
+          <w:szCs w:val="22"/>
+          <w:lang w:eastAsia="en-US"/>
+        </w:rPr>
+      </w:pPr>
+      <w:r>
+        <w:rPr>
+          <w:rFonts w:ascii="Calibri" w:eastAsia="Calibri" w:hAnsi="Calibri"/>
+          <w:noProof/>
+          <w:sz w:val="22"/>
+          <w:szCs w:val="22"/>
+          <w:lang w:eastAsia="en-US"/>
+        </w:rPr>
+        <w:drawing>
+          <wp:inline distT="0" distB="0" distL="0" distR="0" wp14:anchorId="53280A76" wp14:editId="2DF66909">
+            <wp:extent cx="2885231" cy="2079443"/>
+            <wp:effectExtent l="0" t="0" r="0" b="0"/>
+            <wp:docPr id="1" name="Imagem 1"/>
+            <wp:cNvGraphicFramePr>
+              <a:graphicFrameLocks xmlns:a="http://schemas.openxmlformats.org/drawingml/2006/main" noChangeAspect="1"/>
+            </wp:cNvGraphicFramePr>
+            <a:graphic xmlns:a="http://schemas.openxmlformats.org/drawingml/2006/main">
+              <a:graphicData uri="http://schemas.openxmlformats.org/drawingml/2006/picture">
+                <pic:pic xmlns:pic="http://schemas.openxmlformats.org/drawingml/2006/picture">
+                  <pic:nvPicPr>
+                    <pic:cNvPr id="1" name="Imagem 1"/>
+                    <pic:cNvPicPr/>
+                  </pic:nvPicPr>
+                  <pic:blipFill>
+                    <a:blip r:embed="rId4" cstate="print">
+                      <a:extLst>
+                        <a:ext uri="{28A0092B-C50C-407E-A947-70E740481C1C}">
+                          <a14:useLocalDpi xmlns:a14="http://schemas.microsoft.com/office/drawing/2010/main" val="0"/>
+                        </a:ext>
+                      </a:extLst>
+                    </a:blip>
+                    <a:stretch>
+                      <a:fillRect/>
+                    </a:stretch>
+                  </pic:blipFill>
+                  <pic:spPr>
+                    <a:xfrm>
+                      <a:off x="0" y="0"/>
+                      <a:ext cx="2887583" cy="2081138"/>
+                    </a:xfrm>
+                    <a:prstGeom prst="rect">
+                      <a:avLst/>
+                    </a:prstGeom>
+                  </pic:spPr>
+                </pic:pic>
+              </a:graphicData>
+            </a:graphic>
+          </wp:inline>
+        </w:drawing>
       </w:r>
     </w:p>
     <w:p>

--- a/WppSender/mensagem.docx
+++ b/WppSender/mensagem.docx
@@ -9,94 +9,16 @@
     </w:p>
     <w:p>
       <w:r>
-        <w:t>Tenho um recado d</w:t>
-      </w:r>
-      <w:r>
-        <w:t xml:space="preserve">o APOGEU sobre o *ENEM* </w:t>
-      </w:r>
-      <w:r>
-        <w:t>para você.</w:t>
-      </w:r>
-      <w:r>
-        <w:t xml:space="preserve"> </w:t>
-      </w:r>
-      <w:r>
-        <w:rPr>
-          <mc:AlternateContent>
-            <mc:Choice Requires="w16se"/>
-            <mc:Fallback>
-              <w:rFonts w:ascii="Segoe UI Emoji" w:eastAsia="Segoe UI Emoji" w:hAnsi="Segoe UI Emoji" w:cs="Segoe UI Emoji"/>
-            </mc:Fallback>
-          </mc:AlternateContent>
-        </w:rPr>
-        <mc:AlternateContent>
-          <mc:Choice Requires="w16se">
-            <w16se:symEx w16se:font="Segoe UI Emoji" w16se:char="1F60A"/>
-          </mc:Choice>
-          <mc:Fallback>
-            <w:t>😊</w:t>
-          </mc:Fallback>
-        </mc:AlternateContent>
-      </w:r>
-      <w:r>
-        <w:rPr>
-          <mc:AlternateContent>
-            <mc:Choice Requires="w16se"/>
-            <mc:Fallback>
-              <w:rFonts w:ascii="Segoe UI Emoji" w:eastAsia="Segoe UI Emoji" w:hAnsi="Segoe UI Emoji" w:cs="Segoe UI Emoji"/>
-            </mc:Fallback>
-          </mc:AlternateContent>
-        </w:rPr>
-        <mc:AlternateContent>
-          <mc:Choice Requires="w16se">
-            <w16se:symEx w16se:font="Segoe UI Emoji" w16se:char="1F609"/>
-          </mc:Choice>
-          <mc:Fallback>
-            <w:t>😉</w:t>
-          </mc:Fallback>
-        </mc:AlternateContent>
-      </w:r>
-      <w:r>
-        <w:t xml:space="preserve"> </w:t>
-      </w:r>
-      <w:r>
-        <w:rPr>
-          <mc:AlternateContent>
-            <mc:Choice Requires="w16se"/>
-            <mc:Fallback>
-              <w:rFonts w:ascii="Segoe UI Emoji" w:eastAsia="Segoe UI Emoji" w:hAnsi="Segoe UI Emoji" w:cs="Segoe UI Emoji"/>
-            </mc:Fallback>
-          </mc:AlternateContent>
-        </w:rPr>
-        <mc:AlternateContent>
-          <mc:Choice Requires="w16se">
-            <w16se:symEx w16se:font="Segoe UI Emoji" w16se:char="2639"/>
-          </mc:Choice>
-          <mc:Fallback>
-            <w:t>☹</w:t>
-          </mc:Fallback>
-        </mc:AlternateContent>
-      </w:r>
-      <w:r>
-        <w:rPr>
-          <mc:AlternateContent>
-            <mc:Choice Requires="w16se"/>
-            <mc:Fallback>
-              <w:rFonts w:ascii="Segoe UI Emoji" w:eastAsia="Segoe UI Emoji" w:hAnsi="Segoe UI Emoji" w:cs="Segoe UI Emoji"/>
-            </mc:Fallback>
-          </mc:AlternateContent>
-        </w:rPr>
-        <mc:AlternateContent>
-          <mc:Choice Requires="w16se">
-            <w16se:symEx w16se:font="Segoe UI Emoji" w16se:char="1F610"/>
-          </mc:Choice>
-          <mc:Fallback>
-            <w:t>😐</w:t>
-          </mc:Fallback>
-        </mc:AlternateContent>
-      </w:r>
-      <w:r>
-        <w:t xml:space="preserve">  </w:t>
+        <w:t>Somos do APOGEU e e</w:t>
+      </w:r>
+      <w:r>
+        <w:t>sper</w:t>
+      </w:r>
+      <w:r>
+        <w:t>amos</w:t>
+      </w:r>
+      <w:r>
+        <w:t xml:space="preserve"> que esteja tudo bem.</w:t>
       </w:r>
     </w:p>
     <w:p>
@@ -119,61 +41,7 @@
           <w:szCs w:val="22"/>
           <w:lang w:eastAsia="en-US"/>
         </w:rPr>
-        <w:t xml:space="preserve">Com o </w:t>
-      </w:r>
-      <w:r>
-        <w:rPr>
-          <w:rFonts w:ascii="Calibri" w:eastAsia="Calibri" w:hAnsi="Calibri"/>
-          <w:sz w:val="22"/>
-          <w:szCs w:val="22"/>
-          <w:lang w:eastAsia="en-US"/>
-        </w:rPr>
-        <w:t>*</w:t>
-      </w:r>
-      <w:r>
-        <w:rPr>
-          <w:rFonts w:ascii="Calibri" w:eastAsia="Calibri" w:hAnsi="Calibri"/>
-          <w:sz w:val="22"/>
-          <w:szCs w:val="22"/>
-          <w:lang w:eastAsia="en-US"/>
-        </w:rPr>
-        <w:t>INTENSIVO ENEM</w:t>
-      </w:r>
-      <w:r>
-        <w:rPr>
-          <w:rFonts w:ascii="Calibri" w:eastAsia="Calibri" w:hAnsi="Calibri"/>
-          <w:sz w:val="22"/>
-          <w:szCs w:val="22"/>
-          <w:lang w:eastAsia="en-US"/>
-        </w:rPr>
-        <w:t>*</w:t>
-      </w:r>
-      <w:r>
-        <w:rPr>
-          <w:rFonts w:ascii="Calibri" w:eastAsia="Calibri" w:hAnsi="Calibri"/>
-          <w:sz w:val="22"/>
-          <w:szCs w:val="22"/>
-          <w:lang w:eastAsia="en-US"/>
-        </w:rPr>
-        <w:t xml:space="preserve"> do APOGEU, você pode estudar sem sair de casa</w:t>
-      </w:r>
-      <w:r>
-        <w:rPr>
-          <w:rFonts w:ascii="Calibri" w:eastAsia="Calibri" w:hAnsi="Calibri"/>
-          <w:sz w:val="22"/>
-          <w:szCs w:val="22"/>
-          <w:lang w:eastAsia="en-US"/>
-        </w:rPr>
-        <w:t xml:space="preserve">, em alta intensidade, e </w:t>
-      </w:r>
-      <w:r>
-        <w:rPr>
-          <w:rFonts w:ascii="Calibri" w:eastAsia="Calibri" w:hAnsi="Calibri"/>
-          <w:sz w:val="22"/>
-          <w:szCs w:val="22"/>
-          <w:lang w:eastAsia="en-US"/>
-        </w:rPr>
-        <w:t>em um ambiente on-line altamente exclusivo e interativo, contando com toda a qualidade de ensino que já garantiu a aprovação de mais 4 mil alunos nas principais universidades do país.</w:t>
+        <w:t xml:space="preserve">Vimos que você tem interesse em se preparar com a gente, </w:t>
       </w:r>
     </w:p>
     <w:p>
@@ -192,52 +60,45 @@
       <w:r>
         <w:rPr>
           <w:rFonts w:ascii="Calibri" w:eastAsia="Calibri" w:hAnsi="Calibri"/>
-          <w:noProof/>
           <w:sz w:val="22"/>
           <w:szCs w:val="22"/>
           <w:lang w:eastAsia="en-US"/>
         </w:rPr>
-        <w:drawing>
-          <wp:inline distT="0" distB="0" distL="0" distR="0" wp14:anchorId="53280A76" wp14:editId="2DF66909">
-            <wp:extent cx="2885231" cy="2079443"/>
-            <wp:effectExtent l="0" t="0" r="0" b="0"/>
-            <wp:docPr id="1" name="Imagem 1"/>
-            <wp:cNvGraphicFramePr>
-              <a:graphicFrameLocks xmlns:a="http://schemas.openxmlformats.org/drawingml/2006/main" noChangeAspect="1"/>
-            </wp:cNvGraphicFramePr>
-            <a:graphic xmlns:a="http://schemas.openxmlformats.org/drawingml/2006/main">
-              <a:graphicData uri="http://schemas.openxmlformats.org/drawingml/2006/picture">
-                <pic:pic xmlns:pic="http://schemas.openxmlformats.org/drawingml/2006/picture">
-                  <pic:nvPicPr>
-                    <pic:cNvPr id="1" name="Imagem 1"/>
-                    <pic:cNvPicPr/>
-                  </pic:nvPicPr>
-                  <pic:blipFill>
-                    <a:blip r:embed="rId4" cstate="print">
-                      <a:extLst>
-                        <a:ext uri="{28A0092B-C50C-407E-A947-70E740481C1C}">
-                          <a14:useLocalDpi xmlns:a14="http://schemas.microsoft.com/office/drawing/2010/main" val="0"/>
-                        </a:ext>
-                      </a:extLst>
-                    </a:blip>
-                    <a:stretch>
-                      <a:fillRect/>
-                    </a:stretch>
-                  </pic:blipFill>
-                  <pic:spPr>
-                    <a:xfrm>
-                      <a:off x="0" y="0"/>
-                      <a:ext cx="2887583" cy="2081138"/>
-                    </a:xfrm>
-                    <a:prstGeom prst="rect">
-                      <a:avLst/>
-                    </a:prstGeom>
-                  </pic:spPr>
-                </pic:pic>
-              </a:graphicData>
-            </a:graphic>
-          </wp:inline>
-        </w:drawing>
+        <w:t xml:space="preserve">O APOGEU está preparado para recebe-los em qualquer realidade.  </w:t>
+      </w:r>
+    </w:p>
+    <w:p>
+      <w:r>
+        <w:t>P</w:t>
+      </w:r>
+      <w:r>
+        <w:t xml:space="preserve">odemos marcar nosso encontro? </w:t>
+      </w:r>
+      <w:r>
+        <w:t xml:space="preserve">basta </w:t>
+      </w:r>
+      <w:r>
+        <w:t>*</w:t>
+      </w:r>
+      <w:r>
+        <w:t>acessar o link</w:t>
+      </w:r>
+      <w:r>
+        <w:t>*</w:t>
+      </w:r>
+      <w:r>
+        <w:t xml:space="preserve"> abaixo.</w:t>
+      </w:r>
+    </w:p>
+    <w:p>
+      <w:pPr>
+        <w:pStyle w:val="NormalWeb"/>
+        <w:shd w:val="clear" w:color="auto" w:fill="FFFFFF"/>
+        <w:spacing w:before="0" w:beforeAutospacing="0" w:after="360" w:afterAutospacing="0"/>
+        <w:jc w:val="both"/>
+      </w:pPr>
+      <w:r>
+        <w:t>https://mywhats.net/SONHOapogeu</w:t>
       </w:r>
     </w:p>
     <w:p>
@@ -260,7 +121,7 @@
           <w:szCs w:val="22"/>
           <w:lang w:eastAsia="en-US"/>
         </w:rPr>
-        <w:t>As aulas, 100% on-line, acontecerão entre os dias 08 de setembro e 18 de dezembro, das 8h às 12h30.</w:t>
+        <w:t>Em breve n</w:t>
       </w:r>
       <w:r>
         <w:rPr>
@@ -269,33 +130,7 @@
           <w:szCs w:val="22"/>
           <w:lang w:eastAsia="en-US"/>
         </w:rPr>
-        <w:t xml:space="preserve"> E</w:t>
-      </w:r>
-      <w:r>
-        <w:rPr>
-          <w:rFonts w:ascii="Calibri" w:eastAsia="Calibri" w:hAnsi="Calibri"/>
-          <w:sz w:val="22"/>
-          <w:szCs w:val="22"/>
-          <w:lang w:eastAsia="en-US"/>
-        </w:rPr>
-        <w:t>stamos constantemente aprimorando a inteligência da plataforma on-line EDUQO para identificar ponto de melhoria de cada aluno, maximizar suas notas e diminuir a distância entre você e sua aprovação.</w:t>
-      </w:r>
-    </w:p>
-    <w:p>
-      <w:r>
-        <w:t xml:space="preserve">Para participar, basta </w:t>
-      </w:r>
-      <w:r>
-        <w:t>*</w:t>
-      </w:r>
-      <w:r>
-        <w:t>acessar o link</w:t>
-      </w:r>
-      <w:r>
-        <w:t>*</w:t>
-      </w:r>
-      <w:r>
-        <w:t xml:space="preserve"> abaixo.</w:t>
+        <w:t>os encontramos presencialmente.</w:t>
       </w:r>
     </w:p>
     <w:p>
@@ -311,15 +146,6 @@
           <w:lang w:eastAsia="en-US"/>
         </w:rPr>
       </w:pPr>
-      <w:r>
-        <w:rPr>
-          <w:rFonts w:ascii="Calibri" w:eastAsia="Calibri" w:hAnsi="Calibri"/>
-          <w:sz w:val="22"/>
-          <w:szCs w:val="22"/>
-          <w:lang w:eastAsia="en-US"/>
-        </w:rPr>
-        <w:t>https://apg-on-line.apogeu.com.br/enem-on/</w:t>
-      </w:r>
     </w:p>
     <w:p/>
     <w:sectPr>
@@ -776,6 +602,29 @@
       <w:lang w:eastAsia="pt-BR"/>
     </w:rPr>
   </w:style>
+  <w:style w:type="character" w:styleId="Hyperlink">
+    <w:name w:val="Hyperlink"/>
+    <w:basedOn w:val="Fontepargpadro"/>
+    <w:uiPriority w:val="99"/>
+    <w:unhideWhenUsed/>
+    <w:rsid w:val="003F3F86"/>
+    <w:rPr>
+      <w:color w:val="0563C1" w:themeColor="hyperlink"/>
+      <w:u w:val="single"/>
+    </w:rPr>
+  </w:style>
+  <w:style w:type="character" w:styleId="MenoPendente">
+    <w:name w:val="Unresolved Mention"/>
+    <w:basedOn w:val="Fontepargpadro"/>
+    <w:uiPriority w:val="99"/>
+    <w:semiHidden/>
+    <w:unhideWhenUsed/>
+    <w:rsid w:val="003F3F86"/>
+    <w:rPr>
+      <w:color w:val="605E5C"/>
+      <w:shd w:val="clear" w:color="auto" w:fill="E1DFDD"/>
+    </w:rPr>
+  </w:style>
 </w:styles>
 </file>
 

--- a/WppSender/mensagem.docx
+++ b/WppSender/mensagem.docx
@@ -9,16 +9,43 @@
     </w:p>
     <w:p>
       <w:r>
-        <w:t>Somos do APOGEU e e</w:t>
-      </w:r>
-      <w:r>
-        <w:t>sper</w:t>
-      </w:r>
-      <w:r>
-        <w:t>amos</w:t>
-      </w:r>
-      <w:r>
-        <w:t xml:space="preserve"> que esteja tudo bem.</w:t>
+        <w:t>So</w:t>
+      </w:r>
+      <w:r>
+        <w:t>u o Filipi</w:t>
+      </w:r>
+      <w:r>
+        <w:t xml:space="preserve"> </w:t>
+      </w:r>
+      <w:r>
+        <w:t>d</w:t>
+      </w:r>
+      <w:r>
+        <w:t>a Rede de Ensino</w:t>
+      </w:r>
+      <w:r>
+        <w:t xml:space="preserve"> APOGEU</w:t>
+      </w:r>
+      <w:r>
+        <w:t>,</w:t>
+      </w:r>
+      <w:r>
+        <w:t xml:space="preserve"> e</w:t>
+      </w:r>
+      <w:r>
+        <w:t>spe</w:t>
+      </w:r>
+      <w:r>
+        <w:t>r</w:t>
+      </w:r>
+      <w:r>
+        <w:t>o</w:t>
+      </w:r>
+      <w:r>
+        <w:t xml:space="preserve"> que esteja tudo bem</w:t>
+      </w:r>
+      <w:r>
+        <w:t xml:space="preserve"> com vocês.</w:t>
       </w:r>
     </w:p>
     <w:p>
@@ -41,7 +68,52 @@
           <w:szCs w:val="22"/>
           <w:lang w:eastAsia="en-US"/>
         </w:rPr>
-        <w:t xml:space="preserve">Vimos que você tem interesse em se preparar com a gente, </w:t>
+        <w:t>Vi</w:t>
+      </w:r>
+      <w:r>
+        <w:rPr>
+          <w:rFonts w:ascii="Calibri" w:eastAsia="Calibri" w:hAnsi="Calibri"/>
+          <w:sz w:val="22"/>
+          <w:szCs w:val="22"/>
+          <w:lang w:eastAsia="en-US"/>
+        </w:rPr>
+        <w:t xml:space="preserve"> aqui</w:t>
+      </w:r>
+      <w:r>
+        <w:rPr>
+          <w:rFonts w:ascii="Calibri" w:eastAsia="Calibri" w:hAnsi="Calibri"/>
+          <w:sz w:val="22"/>
+          <w:szCs w:val="22"/>
+          <w:lang w:eastAsia="en-US"/>
+        </w:rPr>
+        <w:t xml:space="preserve"> que você tem interesse em </w:t>
+      </w:r>
+      <w:r>
+        <w:rPr>
+          <w:rFonts w:ascii="Calibri" w:eastAsia="Calibri" w:hAnsi="Calibri"/>
+          <w:sz w:val="22"/>
+          <w:szCs w:val="22"/>
+          <w:lang w:eastAsia="en-US"/>
+        </w:rPr>
+        <w:t>estudar</w:t>
+      </w:r>
+      <w:r>
+        <w:rPr>
+          <w:rFonts w:ascii="Calibri" w:eastAsia="Calibri" w:hAnsi="Calibri"/>
+          <w:sz w:val="22"/>
+          <w:szCs w:val="22"/>
+          <w:lang w:eastAsia="en-US"/>
+        </w:rPr>
+        <w:t xml:space="preserve"> com a gente</w:t>
+      </w:r>
+      <w:r>
+        <w:rPr>
+          <w:rFonts w:ascii="Calibri" w:eastAsia="Calibri" w:hAnsi="Calibri"/>
+          <w:sz w:val="22"/>
+          <w:szCs w:val="22"/>
+          <w:lang w:eastAsia="en-US"/>
+        </w:rPr>
+        <w:t xml:space="preserve">. </w:t>
       </w:r>
     </w:p>
     <w:p>
@@ -64,41 +136,7 @@
           <w:szCs w:val="22"/>
           <w:lang w:eastAsia="en-US"/>
         </w:rPr>
-        <w:t xml:space="preserve">O APOGEU está preparado para recebe-los em qualquer realidade.  </w:t>
-      </w:r>
-    </w:p>
-    <w:p>
-      <w:r>
-        <w:t>P</w:t>
-      </w:r>
-      <w:r>
-        <w:t xml:space="preserve">odemos marcar nosso encontro? </w:t>
-      </w:r>
-      <w:r>
-        <w:t xml:space="preserve">basta </w:t>
-      </w:r>
-      <w:r>
-        <w:t>*</w:t>
-      </w:r>
-      <w:r>
-        <w:t>acessar o link</w:t>
-      </w:r>
-      <w:r>
-        <w:t>*</w:t>
-      </w:r>
-      <w:r>
-        <w:t xml:space="preserve"> abaixo.</w:t>
-      </w:r>
-    </w:p>
-    <w:p>
-      <w:pPr>
-        <w:pStyle w:val="NormalWeb"/>
-        <w:shd w:val="clear" w:color="auto" w:fill="FFFFFF"/>
-        <w:spacing w:before="0" w:beforeAutospacing="0" w:after="360" w:afterAutospacing="0"/>
-        <w:jc w:val="both"/>
-      </w:pPr>
-      <w:r>
-        <w:t>https://mywhats.net/SONHOapogeu</w:t>
+        <w:t>Qual é o melhor horário dessa semana que podemos nos encontrar?</w:t>
       </w:r>
     </w:p>
     <w:p>
@@ -114,38 +152,6 @@
           <w:lang w:eastAsia="en-US"/>
         </w:rPr>
       </w:pPr>
-      <w:r>
-        <w:rPr>
-          <w:rFonts w:ascii="Calibri" w:eastAsia="Calibri" w:hAnsi="Calibri"/>
-          <w:sz w:val="22"/>
-          <w:szCs w:val="22"/>
-          <w:lang w:eastAsia="en-US"/>
-        </w:rPr>
-        <w:t>Em breve n</w:t>
-      </w:r>
-      <w:r>
-        <w:rPr>
-          <w:rFonts w:ascii="Calibri" w:eastAsia="Calibri" w:hAnsi="Calibri"/>
-          <w:sz w:val="22"/>
-          <w:szCs w:val="22"/>
-          <w:lang w:eastAsia="en-US"/>
-        </w:rPr>
-        <w:t>os encontramos presencialmente.</w:t>
-      </w:r>
-    </w:p>
-    <w:p>
-      <w:pPr>
-        <w:pStyle w:val="NormalWeb"/>
-        <w:shd w:val="clear" w:color="auto" w:fill="FFFFFF"/>
-        <w:spacing w:before="0" w:beforeAutospacing="0" w:after="360" w:afterAutospacing="0"/>
-        <w:jc w:val="both"/>
-        <w:rPr>
-          <w:rFonts w:ascii="Calibri" w:eastAsia="Calibri" w:hAnsi="Calibri"/>
-          <w:sz w:val="22"/>
-          <w:szCs w:val="22"/>
-          <w:lang w:eastAsia="en-US"/>
-        </w:rPr>
-      </w:pPr>
     </w:p>
     <w:p/>
     <w:sectPr>
@@ -156,6 +162,104 @@
     </w:sectPr>
   </w:body>
 </w:document>
+</file>
+
+<file path=word/numbering.xml><?xml version="1.0" encoding="utf-8"?>
+<w:numbering xmlns:wpc="http://schemas.microsoft.com/office/word/2010/wordprocessingCanvas" xmlns:cx="http://schemas.microsoft.com/office/drawing/2014/chartex" xmlns:cx1="http://schemas.microsoft.com/office/drawing/2015/9/8/chartex" xmlns:cx2="http://schemas.microsoft.com/office/drawing/2015/10/21/chartex" xmlns:cx3="http://schemas.microsoft.com/office/drawing/2016/5/9/chartex" xmlns:cx4="http://schemas.microsoft.com/office/drawing/2016/5/10/chartex" xmlns:cx5="http://schemas.microsoft.com/office/drawing/2016/5/11/chartex" xmlns:cx6="http://schemas.microsoft.com/office/drawing/2016/5/12/chartex" xmlns:cx7="http://schemas.microsoft.com/office/drawing/2016/5/13/chartex" xmlns:cx8="http://schemas.microsoft.com/office/drawing/2016/5/14/chartex" xmlns:mc="http://schemas.openxmlformats.org/markup-compatibility/2006" xmlns:aink="http://schemas.microsoft.com/office/drawing/2016/ink" xmlns:am3d="http://schemas.microsoft.com/office/drawing/2017/model3d" xmlns:o="urn:schemas-microsoft-com:office:office" xmlns:r="http://schemas.openxmlformats.org/officeDocument/2006/relationships" xmlns:m="http://schemas.openxmlformats.org/officeDocument/2006/math" xmlns:v="urn:schemas-microsoft-com:vml" xmlns:wp14="http://schemas.microsoft.com/office/word/2010/wordprocessingDrawing" xmlns:wp="http://schemas.openxmlformats.org/drawingml/2006/wordprocessingDrawing" xmlns:w10="urn:schemas-microsoft-com:office:word" xmlns:w="http://schemas.openxmlformats.org/wordprocessingml/2006/main" xmlns:w14="http://schemas.microsoft.com/office/word/2010/wordml" xmlns:w15="http://schemas.microsoft.com/office/word/2012/wordml" xmlns:w16cex="http://schemas.microsoft.com/office/word/2018/wordml/cex" xmlns:w16cid="http://schemas.microsoft.com/office/word/2016/wordml/cid" xmlns:w16="http://schemas.microsoft.com/office/word/2018/wordml" xmlns:w16se="http://schemas.microsoft.com/office/word/2015/wordml/symex" xmlns:wpg="http://schemas.microsoft.com/office/word/2010/wordprocessingGroup" xmlns:wpi="http://schemas.microsoft.com/office/word/2010/wordprocessingInk" xmlns:wne="http://schemas.microsoft.com/office/word/2006/wordml" xmlns:wps="http://schemas.microsoft.com/office/word/2010/wordprocessingShape" mc:Ignorable="w14 w15 w16se w16cid w16 w16cex wp14">
+  <w:abstractNum w:abstractNumId="0" w15:restartNumberingAfterBreak="0">
+    <w:nsid w:val="3AE94C01"/>
+    <w:multiLevelType w:val="hybridMultilevel"/>
+    <w:tmpl w:val="FF5AAEA4"/>
+    <w:lvl w:ilvl="0" w:tplc="322628BC">
+      <w:start w:val="1"/>
+      <w:numFmt w:val="decimal"/>
+      <w:lvlText w:val="%1-"/>
+      <w:lvlJc w:val="left"/>
+      <w:pPr>
+        <w:ind w:left="720" w:hanging="360"/>
+      </w:pPr>
+      <w:rPr>
+        <w:rFonts w:ascii="Times New Roman" w:eastAsia="Times New Roman" w:hAnsi="Times New Roman" w:hint="default"/>
+        <w:sz w:val="24"/>
+      </w:rPr>
+    </w:lvl>
+    <w:lvl w:ilvl="1" w:tplc="04160019" w:tentative="1">
+      <w:start w:val="1"/>
+      <w:numFmt w:val="lowerLetter"/>
+      <w:lvlText w:val="%2."/>
+      <w:lvlJc w:val="left"/>
+      <w:pPr>
+        <w:ind w:left="1440" w:hanging="360"/>
+      </w:pPr>
+    </w:lvl>
+    <w:lvl w:ilvl="2" w:tplc="0416001B" w:tentative="1">
+      <w:start w:val="1"/>
+      <w:numFmt w:val="lowerRoman"/>
+      <w:lvlText w:val="%3."/>
+      <w:lvlJc w:val="right"/>
+      <w:pPr>
+        <w:ind w:left="2160" w:hanging="180"/>
+      </w:pPr>
+    </w:lvl>
+    <w:lvl w:ilvl="3" w:tplc="0416000F" w:tentative="1">
+      <w:start w:val="1"/>
+      <w:numFmt w:val="decimal"/>
+      <w:lvlText w:val="%4."/>
+      <w:lvlJc w:val="left"/>
+      <w:pPr>
+        <w:ind w:left="2880" w:hanging="360"/>
+      </w:pPr>
+    </w:lvl>
+    <w:lvl w:ilvl="4" w:tplc="04160019" w:tentative="1">
+      <w:start w:val="1"/>
+      <w:numFmt w:val="lowerLetter"/>
+      <w:lvlText w:val="%5."/>
+      <w:lvlJc w:val="left"/>
+      <w:pPr>
+        <w:ind w:left="3600" w:hanging="360"/>
+      </w:pPr>
+    </w:lvl>
+    <w:lvl w:ilvl="5" w:tplc="0416001B" w:tentative="1">
+      <w:start w:val="1"/>
+      <w:numFmt w:val="lowerRoman"/>
+      <w:lvlText w:val="%6."/>
+      <w:lvlJc w:val="right"/>
+      <w:pPr>
+        <w:ind w:left="4320" w:hanging="180"/>
+      </w:pPr>
+    </w:lvl>
+    <w:lvl w:ilvl="6" w:tplc="0416000F" w:tentative="1">
+      <w:start w:val="1"/>
+      <w:numFmt w:val="decimal"/>
+      <w:lvlText w:val="%7."/>
+      <w:lvlJc w:val="left"/>
+      <w:pPr>
+        <w:ind w:left="5040" w:hanging="360"/>
+      </w:pPr>
+    </w:lvl>
+    <w:lvl w:ilvl="7" w:tplc="04160019" w:tentative="1">
+      <w:start w:val="1"/>
+      <w:numFmt w:val="lowerLetter"/>
+      <w:lvlText w:val="%8."/>
+      <w:lvlJc w:val="left"/>
+      <w:pPr>
+        <w:ind w:left="5760" w:hanging="360"/>
+      </w:pPr>
+    </w:lvl>
+    <w:lvl w:ilvl="8" w:tplc="0416001B" w:tentative="1">
+      <w:start w:val="1"/>
+      <w:numFmt w:val="lowerRoman"/>
+      <w:lvlText w:val="%9."/>
+      <w:lvlJc w:val="right"/>
+      <w:pPr>
+        <w:ind w:left="6480" w:hanging="180"/>
+      </w:pPr>
+    </w:lvl>
+  </w:abstractNum>
+  <w:num w:numId="1">
+    <w:abstractNumId w:val="0"/>
+  </w:num>
+</w:numbering>
 </file>
 
 <file path=word/styles.xml><?xml version="1.0" encoding="utf-8"?>

--- a/WppSender/mensagem.docx
+++ b/WppSender/mensagem.docx
@@ -12,7 +12,10 @@
         <w:t>So</w:t>
       </w:r>
       <w:r>
-        <w:t>u o Filipi</w:t>
+        <w:t xml:space="preserve">u </w:t>
+      </w:r>
+      <w:r>
+        <w:t>o Filipi</w:t>
       </w:r>
       <w:r>
         <w:t xml:space="preserve"> </w:t>
@@ -27,25 +30,7 @@
         <w:t xml:space="preserve"> APOGEU</w:t>
       </w:r>
       <w:r>
-        <w:t>,</w:t>
-      </w:r>
-      <w:r>
-        <w:t xml:space="preserve"> e</w:t>
-      </w:r>
-      <w:r>
-        <w:t>spe</w:t>
-      </w:r>
-      <w:r>
-        <w:t>r</w:t>
-      </w:r>
-      <w:r>
-        <w:t>o</w:t>
-      </w:r>
-      <w:r>
-        <w:t xml:space="preserve"> que esteja tudo bem</w:t>
-      </w:r>
-      <w:r>
-        <w:t xml:space="preserve"> com vocês.</w:t>
+        <w:t>.</w:t>
       </w:r>
     </w:p>
     <w:p>
@@ -139,21 +124,6 @@
         <w:t>Qual é o melhor horário dessa semana que podemos nos encontrar?</w:t>
       </w:r>
     </w:p>
-    <w:p>
-      <w:pPr>
-        <w:pStyle w:val="NormalWeb"/>
-        <w:shd w:val="clear" w:color="auto" w:fill="FFFFFF"/>
-        <w:spacing w:before="0" w:beforeAutospacing="0" w:after="360" w:afterAutospacing="0"/>
-        <w:jc w:val="both"/>
-        <w:rPr>
-          <w:rFonts w:ascii="Calibri" w:eastAsia="Calibri" w:hAnsi="Calibri"/>
-          <w:sz w:val="22"/>
-          <w:szCs w:val="22"/>
-          <w:lang w:eastAsia="en-US"/>
-        </w:rPr>
-      </w:pPr>
-    </w:p>
-    <w:p/>
     <w:sectPr>
       <w:pgSz w:w="11906" w:h="16838"/>
       <w:pgMar w:top="1417" w:right="1701" w:bottom="1417" w:left="1701" w:header="708" w:footer="708" w:gutter="0"/>

--- a/WppSender/mensagem.docx
+++ b/WppSender/mensagem.docx
@@ -98,7 +98,7 @@
           <w:szCs w:val="22"/>
           <w:lang w:eastAsia="en-US"/>
         </w:rPr>
-        <w:t xml:space="preserve">. </w:t>
+        <w:t>, mas não realizamos o atendimento agendado.</w:t>
       </w:r>
     </w:p>
     <w:p>

--- a/WppSender/mensagem.docx
+++ b/WppSender/mensagem.docx
@@ -9,13 +9,25 @@
     </w:p>
     <w:p>
       <w:r>
+        <w:t>I</w:t>
+      </w:r>
+      <w:r>
+        <w:t>nsatisfeito com o colégio atual da família?</w:t>
+      </w:r>
+      <w:r>
+        <w:br/>
+      </w:r>
+      <w:r>
+        <w:br/>
+      </w:r>
+      <w:r>
         <w:t>So</w:t>
       </w:r>
       <w:r>
         <w:t xml:space="preserve">u </w:t>
       </w:r>
       <w:r>
-        <w:t>o Filipi</w:t>
+        <w:t>o Marcelo</w:t>
       </w:r>
       <w:r>
         <w:t xml:space="preserve"> </w:t>
@@ -30,75 +42,28 @@
         <w:t xml:space="preserve"> APOGEU</w:t>
       </w:r>
       <w:r>
+        <w:t xml:space="preserve">. Fomos </w:t>
+      </w:r>
+      <w:r>
+        <w:t xml:space="preserve">o primeiro de Juiz de Fora a se adaptar e adotar processos para atender as famílias nessa pandemia. Através do atendimento individualizado </w:t>
+      </w:r>
+      <w:r>
+        <w:t>eu percebi</w:t>
+      </w:r>
+      <w:r>
+        <w:t xml:space="preserve"> aqui</w:t>
+      </w:r>
+      <w:r>
+        <w:t xml:space="preserve"> que você tem interesse em </w:t>
+      </w:r>
+      <w:r>
+        <w:t>estudar</w:t>
+      </w:r>
+      <w:r>
+        <w:t xml:space="preserve"> com a gente</w:t>
+      </w:r>
+      <w:r>
         <w:t>.</w:t>
-      </w:r>
-    </w:p>
-    <w:p>
-      <w:pPr>
-        <w:pStyle w:val="NormalWeb"/>
-        <w:shd w:val="clear" w:color="auto" w:fill="FFFFFF"/>
-        <w:spacing w:before="0" w:beforeAutospacing="0" w:after="360" w:afterAutospacing="0"/>
-        <w:jc w:val="both"/>
-        <w:rPr>
-          <w:rFonts w:ascii="Calibri" w:eastAsia="Calibri" w:hAnsi="Calibri"/>
-          <w:sz w:val="22"/>
-          <w:szCs w:val="22"/>
-          <w:lang w:eastAsia="en-US"/>
-        </w:rPr>
-      </w:pPr>
-      <w:r>
-        <w:rPr>
-          <w:rFonts w:ascii="Calibri" w:eastAsia="Calibri" w:hAnsi="Calibri"/>
-          <w:sz w:val="22"/>
-          <w:szCs w:val="22"/>
-          <w:lang w:eastAsia="en-US"/>
-        </w:rPr>
-        <w:t>Vi</w:t>
-      </w:r>
-      <w:r>
-        <w:rPr>
-          <w:rFonts w:ascii="Calibri" w:eastAsia="Calibri" w:hAnsi="Calibri"/>
-          <w:sz w:val="22"/>
-          <w:szCs w:val="22"/>
-          <w:lang w:eastAsia="en-US"/>
-        </w:rPr>
-        <w:t xml:space="preserve"> aqui</w:t>
-      </w:r>
-      <w:r>
-        <w:rPr>
-          <w:rFonts w:ascii="Calibri" w:eastAsia="Calibri" w:hAnsi="Calibri"/>
-          <w:sz w:val="22"/>
-          <w:szCs w:val="22"/>
-          <w:lang w:eastAsia="en-US"/>
-        </w:rPr>
-        <w:t xml:space="preserve"> que você tem interesse em </w:t>
-      </w:r>
-      <w:r>
-        <w:rPr>
-          <w:rFonts w:ascii="Calibri" w:eastAsia="Calibri" w:hAnsi="Calibri"/>
-          <w:sz w:val="22"/>
-          <w:szCs w:val="22"/>
-          <w:lang w:eastAsia="en-US"/>
-        </w:rPr>
-        <w:t>estudar</w:t>
-      </w:r>
-      <w:r>
-        <w:rPr>
-          <w:rFonts w:ascii="Calibri" w:eastAsia="Calibri" w:hAnsi="Calibri"/>
-          <w:sz w:val="22"/>
-          <w:szCs w:val="22"/>
-          <w:lang w:eastAsia="en-US"/>
-        </w:rPr>
-        <w:t xml:space="preserve"> com a gente</w:t>
-      </w:r>
-      <w:r>
-        <w:rPr>
-          <w:rFonts w:ascii="Calibri" w:eastAsia="Calibri" w:hAnsi="Calibri"/>
-          <w:sz w:val="22"/>
-          <w:szCs w:val="22"/>
-          <w:lang w:eastAsia="en-US"/>
-        </w:rPr>
-        <w:t>, mas não realizamos o atendimento agendado.</w:t>
       </w:r>
     </w:p>
     <w:p>

--- a/WppSender/mensagem.docx
+++ b/WppSender/mensagem.docx
@@ -8,85 +8,52 @@
       </w:r>
     </w:p>
     <w:p>
-      <w:r>
-        <w:t>I</w:t>
-      </w:r>
-      <w:r>
-        <w:t>nsatisfeito com o colégio atual da família?</w:t>
-      </w:r>
-      <w:r>
-        <w:br/>
-      </w:r>
-      <w:r>
-        <w:br/>
-      </w:r>
-      <w:r>
-        <w:t>So</w:t>
-      </w:r>
-      <w:r>
-        <w:t xml:space="preserve">u </w:t>
-      </w:r>
-      <w:r>
-        <w:t>o Marcelo</w:t>
-      </w:r>
-      <w:r>
-        <w:t xml:space="preserve"> </w:t>
-      </w:r>
-      <w:r>
-        <w:t>d</w:t>
-      </w:r>
-      <w:r>
-        <w:t>a Rede de Ensino</w:t>
-      </w:r>
-      <w:r>
-        <w:t xml:space="preserve"> APOGEU</w:t>
-      </w:r>
-      <w:r>
-        <w:t xml:space="preserve">. Fomos </w:t>
-      </w:r>
-      <w:r>
-        <w:t xml:space="preserve">o primeiro de Juiz de Fora a se adaptar e adotar processos para atender as famílias nessa pandemia. Através do atendimento individualizado </w:t>
-      </w:r>
-      <w:r>
-        <w:t>eu percebi</w:t>
-      </w:r>
-      <w:r>
-        <w:t xml:space="preserve"> aqui</w:t>
-      </w:r>
-      <w:r>
-        <w:t xml:space="preserve"> que você tem interesse em </w:t>
-      </w:r>
-      <w:r>
-        <w:t>estudar</w:t>
-      </w:r>
-      <w:r>
-        <w:t xml:space="preserve"> com a gente</w:t>
-      </w:r>
-      <w:r>
-        <w:t>.</w:t>
-      </w:r>
-    </w:p>
-    <w:p>
       <w:pPr>
-        <w:pStyle w:val="NormalWeb"/>
-        <w:shd w:val="clear" w:color="auto" w:fill="FFFFFF"/>
-        <w:spacing w:before="0" w:beforeAutospacing="0" w:after="360" w:afterAutospacing="0"/>
-        <w:jc w:val="both"/>
         <w:rPr>
-          <w:rFonts w:ascii="Calibri" w:eastAsia="Calibri" w:hAnsi="Calibri"/>
-          <w:sz w:val="22"/>
-          <w:szCs w:val="22"/>
-          <w:lang w:eastAsia="en-US"/>
+          <w:color w:val="0563C1" w:themeColor="hyperlink"/>
+          <w:u w:val="single"/>
         </w:rPr>
       </w:pPr>
       <w:r>
-        <w:rPr>
-          <w:rFonts w:ascii="Calibri" w:eastAsia="Calibri" w:hAnsi="Calibri"/>
-          <w:sz w:val="22"/>
-          <w:szCs w:val="22"/>
-          <w:lang w:eastAsia="en-US"/>
-        </w:rPr>
-        <w:t>Qual é o melhor horário dessa semana que podemos nos encontrar?</w:t>
+        <w:t xml:space="preserve">Bom dia, aqui é do APOGEU! Hoje </w:t>
+      </w:r>
+      <w:r>
+        <w:t>à</w:t>
+      </w:r>
+      <w:r>
+        <w:t>s 19h tem a LIVE do APOGEU com uma condição de bolsa imperdível para você matricular o seu</w:t>
+      </w:r>
+      <w:r>
+        <w:t>(</w:t>
+      </w:r>
+      <w:proofErr w:type="spellStart"/>
+      <w:r>
+        <w:t>ua</w:t>
+      </w:r>
+      <w:proofErr w:type="spellEnd"/>
+      <w:r>
+        <w:t>)</w:t>
+      </w:r>
+      <w:r>
+        <w:t xml:space="preserve"> filho</w:t>
+      </w:r>
+      <w:r>
+        <w:t>(</w:t>
+      </w:r>
+      <w:r>
+        <w:t>a</w:t>
+      </w:r>
+      <w:r>
+        <w:t>)</w:t>
+      </w:r>
+      <w:r>
+        <w:t xml:space="preserve">!! </w:t>
+      </w:r>
+      <w:r>
+        <w:t>A</w:t>
+      </w:r>
+      <w:r>
+        <w:t>cesse pelo link: https://youtu.be/afJKKxNsdNw</w:t>
       </w:r>
     </w:p>
     <w:sectPr>
